--- a/Analyze and confirm request.docx
+++ b/Analyze and confirm request.docx
@@ -1,6 +1,6 @@
 
 <file path=word/document.xml><?xml version="1.0" encoding="utf-8"?>
-<w:document xmlns:wpc="http://schemas.microsoft.com/office/word/2010/wordprocessingCanvas" xmlns:mo="http://schemas.microsoft.com/office/mac/office/2008/main" xmlns:mc="http://schemas.openxmlformats.org/markup-compatibility/2006" xmlns:mv="urn:schemas-microsoft-com:mac:vml" xmlns:o="urn:schemas-microsoft-com:office:office" xmlns:r="http://schemas.openxmlformats.org/officeDocument/2006/relationships" xmlns:m="http://schemas.openxmlformats.org/officeDocument/2006/math" xmlns:v="urn:schemas-microsoft-com:vml" xmlns:wp14="http://schemas.microsoft.com/office/word/2010/wordprocessingDrawing" xmlns:wp="http://schemas.openxmlformats.org/drawingml/2006/wordprocessingDrawing" xmlns:w10="urn:schemas-microsoft-com:office:word" xmlns:w="http://schemas.openxmlformats.org/wordprocessingml/2006/main" xmlns:w14="http://schemas.microsoft.com/office/word/2010/wordml" xmlns:w15="http://schemas.microsoft.com/office/word/2012/wordml" xmlns:wpg="http://schemas.microsoft.com/office/word/2010/wordprocessingGroup" xmlns:wpi="http://schemas.microsoft.com/office/word/2010/wordprocessingInk" xmlns:wne="http://schemas.microsoft.com/office/word/2006/wordml" xmlns:wps="http://schemas.microsoft.com/office/word/2010/wordprocessingShape" mc:Ignorable="w14 w15 wp14">
+<w:document xmlns:wpc="http://schemas.microsoft.com/office/word/2010/wordprocessingCanvas" xmlns:cx="http://schemas.microsoft.com/office/drawing/2014/chartex" xmlns:mc="http://schemas.openxmlformats.org/markup-compatibility/2006" xmlns:o="urn:schemas-microsoft-com:office:office" xmlns:r="http://schemas.openxmlformats.org/officeDocument/2006/relationships" xmlns:m="http://schemas.openxmlformats.org/officeDocument/2006/math" xmlns:v="urn:schemas-microsoft-com:vml" xmlns:wp14="http://schemas.microsoft.com/office/word/2010/wordprocessingDrawing" xmlns:wp="http://schemas.openxmlformats.org/drawingml/2006/wordprocessingDrawing" xmlns:w10="urn:schemas-microsoft-com:office:word" xmlns:w="http://schemas.openxmlformats.org/wordprocessingml/2006/main" xmlns:w14="http://schemas.microsoft.com/office/word/2010/wordml" xmlns:w15="http://schemas.microsoft.com/office/word/2012/wordml" xmlns:w16se="http://schemas.microsoft.com/office/word/2015/wordml/symex" xmlns:wpg="http://schemas.microsoft.com/office/word/2010/wordprocessingGroup" xmlns:wpi="http://schemas.microsoft.com/office/word/2010/wordprocessingInk" xmlns:wne="http://schemas.microsoft.com/office/word/2006/wordml" xmlns:wps="http://schemas.microsoft.com/office/word/2010/wordprocessingShape" mc:Ignorable="w14 w15 w16se wp14">
   <w:body>
     <w:p>
       <w:pPr>
@@ -23,7 +23,6 @@
           <w:rFonts w:ascii="Helvetica" w:eastAsia="Helvetica" w:hAnsi="Helvetica" w:cs="Helvetica"/>
           <w:b/>
           <w:sz w:val="32"/>
-          <w:lang w:val="en-US"/>
         </w:rPr>
         <w:t>“</w:t>
       </w:r>
@@ -113,7 +112,6 @@
           <w:rFonts w:ascii="Helvetica" w:eastAsia="Helvetica" w:hAnsi="Helvetica" w:cs="Helvetica"/>
           <w:b/>
           <w:sz w:val="32"/>
-          <w:lang w:val="en-US"/>
         </w:rPr>
         <w:t>”</w:t>
       </w:r>
@@ -151,20 +149,13 @@
         <w:jc w:val="both"/>
         <w:rPr>
           <w:rFonts w:ascii="Helvetica" w:hAnsi="Helvetica"/>
-          <w:lang w:val="en-US"/>
-        </w:rPr>
-      </w:pPr>
-      <w:r>
-        <w:rPr>
-          <w:rFonts w:ascii="Helvetica" w:eastAsia="Helvetica" w:hAnsi="Helvetica" w:cs="Helvetica"/>
-        </w:rPr>
-        <w:t xml:space="preserve">Данный вариант использования описывает </w:t>
-      </w:r>
-      <w:r>
-        <w:rPr>
-          <w:rFonts w:ascii="Helvetica" w:eastAsia="Helvetica" w:hAnsi="Helvetica" w:cs="Helvetica"/>
-        </w:rPr>
-        <w:t>анализ референтом запроса от клиента и условия подтверждения его достоверности.</w:t>
+        </w:rPr>
+      </w:pPr>
+      <w:r>
+        <w:rPr>
+          <w:rFonts w:ascii="Helvetica" w:eastAsia="Helvetica" w:hAnsi="Helvetica" w:cs="Helvetica"/>
+        </w:rPr>
+        <w:t>Данный вариант использования описывает анализ референтом запроса от клиента и условия подтверждения его достоверности.</w:t>
       </w:r>
     </w:p>
     <w:p>
@@ -200,7 +191,7 @@
     </w:p>
     <w:p>
       <w:pPr>
-        <w:pStyle w:val="a3"/>
+        <w:pStyle w:val="ListParagraph"/>
         <w:numPr>
           <w:ilvl w:val="0"/>
           <w:numId w:val="1"/>
@@ -208,18 +199,59 @@
         <w:jc w:val="both"/>
         <w:rPr>
           <w:rFonts w:ascii="Helvetica" w:hAnsi="Helvetica"/>
-        </w:rPr>
-      </w:pPr>
-      <w:r>
-        <w:rPr>
-          <w:rFonts w:ascii="Helvetica" w:eastAsia="Helvetica" w:hAnsi="Helvetica" w:cs="Helvetica"/>
-        </w:rPr>
-        <w:t>Референт выбирает список поступивших запросов.</w:t>
-      </w:r>
-    </w:p>
-    <w:p>
-      <w:pPr>
-        <w:pStyle w:val="a3"/>
+          <w:lang w:val="en-US"/>
+        </w:rPr>
+      </w:pPr>
+      <w:r>
+        <w:rPr>
+          <w:rFonts w:ascii="Helvetica" w:hAnsi="Helvetica"/>
+        </w:rPr>
+        <w:t>Референт</w:t>
+      </w:r>
+      <w:r>
+        <w:rPr>
+          <w:rFonts w:ascii="Helvetica" w:hAnsi="Helvetica"/>
+          <w:lang w:val="en-US"/>
+        </w:rPr>
+        <w:t xml:space="preserve"> </w:t>
+      </w:r>
+      <w:r>
+        <w:rPr>
+          <w:rFonts w:ascii="Helvetica" w:hAnsi="Helvetica"/>
+        </w:rPr>
+        <w:t>активирует</w:t>
+      </w:r>
+      <w:r>
+        <w:rPr>
+          <w:rFonts w:ascii="Helvetica" w:hAnsi="Helvetica"/>
+          <w:lang w:val="en-US"/>
+        </w:rPr>
+        <w:t xml:space="preserve"> </w:t>
+      </w:r>
+      <w:r>
+        <w:rPr>
+          <w:rFonts w:ascii="Helvetica" w:hAnsi="Helvetica"/>
+        </w:rPr>
+        <w:t>функцию</w:t>
+      </w:r>
+      <w:r>
+        <w:rPr>
+          <w:rFonts w:ascii="Helvetica" w:hAnsi="Helvetica"/>
+          <w:lang w:val="en-US"/>
+        </w:rPr>
+        <w:t xml:space="preserve"> Analyze request and accept</w:t>
+      </w:r>
+      <w:r>
+        <w:rPr>
+          <w:rFonts w:ascii="Helvetica" w:hAnsi="Helvetica"/>
+          <w:lang w:val="en-US"/>
+        </w:rPr>
+        <w:t>.</w:t>
+      </w:r>
+    </w:p>
+    <w:p>
+      <w:pPr>
+        <w:pStyle w:val="ListParagraph"/>
         <w:numPr>
           <w:ilvl w:val="0"/>
           <w:numId w:val="1"/>
@@ -231,20 +263,14 @@
       </w:pPr>
       <w:r>
         <w:rPr>
-          <w:rFonts w:ascii="Helvetica" w:eastAsia="Helvetica" w:hAnsi="Helvetica" w:cs="Helvetica"/>
-        </w:rPr>
-        <w:t>Система выдает список</w:t>
-      </w:r>
-      <w:r>
-        <w:rPr>
-          <w:rFonts w:ascii="Helvetica" w:hAnsi="Helvetica"/>
-        </w:rPr>
-        <w:t>.</w:t>
-      </w:r>
-    </w:p>
-    <w:p>
-      <w:pPr>
-        <w:pStyle w:val="a3"/>
+          <w:rFonts w:ascii="Helvetica" w:hAnsi="Helvetica"/>
+        </w:rPr>
+        <w:t>Система отображает список поступивших запросов.</w:t>
+      </w:r>
+    </w:p>
+    <w:p>
+      <w:pPr>
+        <w:pStyle w:val="ListParagraph"/>
         <w:numPr>
           <w:ilvl w:val="0"/>
           <w:numId w:val="1"/>
@@ -275,7 +301,7 @@
     </w:p>
     <w:p>
       <w:pPr>
-        <w:pStyle w:val="a3"/>
+        <w:pStyle w:val="ListParagraph"/>
         <w:numPr>
           <w:ilvl w:val="0"/>
           <w:numId w:val="1"/>
@@ -289,12 +315,36 @@
         <w:rPr>
           <w:rFonts w:ascii="Helvetica" w:eastAsia="Helvetica" w:hAnsi="Helvetica" w:cs="Helvetica"/>
         </w:rPr>
-        <w:t>Система выдает информацию о запросе.</w:t>
-      </w:r>
-    </w:p>
-    <w:p>
-      <w:pPr>
-        <w:pStyle w:val="a3"/>
+        <w:t xml:space="preserve">Система выдает </w:t>
+      </w:r>
+      <w:r>
+        <w:rPr>
+          <w:rFonts w:ascii="Helvetica" w:eastAsia="Helvetica" w:hAnsi="Helvetica" w:cs="Helvetica"/>
+        </w:rPr>
+        <w:t>форму с информацией</w:t>
+      </w:r>
+      <w:r>
+        <w:rPr>
+          <w:rFonts w:ascii="Helvetica" w:eastAsia="Helvetica" w:hAnsi="Helvetica" w:cs="Helvetica"/>
+        </w:rPr>
+        <w:t xml:space="preserve"> </w:t>
+      </w:r>
+      <w:r>
+        <w:rPr>
+          <w:rFonts w:ascii="Helvetica" w:eastAsia="Helvetica" w:hAnsi="Helvetica" w:cs="Helvetica"/>
+        </w:rPr>
+        <w:t>о выбранном</w:t>
+      </w:r>
+      <w:r>
+        <w:rPr>
+          <w:rFonts w:ascii="Helvetica" w:eastAsia="Helvetica" w:hAnsi="Helvetica" w:cs="Helvetica"/>
+        </w:rPr>
+        <w:t xml:space="preserve"> запросе.</w:t>
+      </w:r>
+    </w:p>
+    <w:p>
+      <w:pPr>
+        <w:pStyle w:val="ListParagraph"/>
         <w:numPr>
           <w:ilvl w:val="0"/>
           <w:numId w:val="1"/>
@@ -313,7 +363,7 @@
     </w:p>
     <w:p>
       <w:pPr>
-        <w:pStyle w:val="a3"/>
+        <w:pStyle w:val="ListParagraph"/>
         <w:numPr>
           <w:ilvl w:val="0"/>
           <w:numId w:val="1"/>
@@ -327,12 +377,18 @@
         <w:rPr>
           <w:rFonts w:ascii="Helvetica" w:hAnsi="Helvetica"/>
         </w:rPr>
-        <w:t>В случае правильности запроса референт подтверждает, что запрос правильный</w:t>
-      </w:r>
-    </w:p>
-    <w:p>
-      <w:pPr>
-        <w:pStyle w:val="a3"/>
+        <w:t>Р</w:t>
+      </w:r>
+      <w:r>
+        <w:rPr>
+          <w:rFonts w:ascii="Helvetica" w:hAnsi="Helvetica"/>
+        </w:rPr>
+        <w:t>еферент подтверждает, что запрос правильный</w:t>
+      </w:r>
+    </w:p>
+    <w:p>
+      <w:pPr>
+        <w:pStyle w:val="ListParagraph"/>
         <w:numPr>
           <w:ilvl w:val="0"/>
           <w:numId w:val="1"/>
@@ -426,12 +482,21 @@
           <w:b/>
         </w:rPr>
       </w:pPr>
-      <w:r>
-        <w:rPr>
-          <w:rFonts w:ascii="Helvetica" w:eastAsia="Helvetica" w:hAnsi="Helvetica" w:cs="Helvetica"/>
-          <w:b/>
-        </w:rPr>
-        <w:t>Запрос является неправильным.</w:t>
+      <w:bookmarkStart w:id="0" w:name="_GoBack"/>
+      <w:r>
+        <w:rPr>
+          <w:rFonts w:ascii="Helvetica" w:eastAsia="Helvetica" w:hAnsi="Helvetica" w:cs="Helvetica"/>
+          <w:b/>
+        </w:rPr>
+        <w:t>Запрос является неправильным</w:t>
+      </w:r>
+      <w:bookmarkEnd w:id="0"/>
+      <w:r>
+        <w:rPr>
+          <w:rFonts w:ascii="Helvetica" w:eastAsia="Helvetica" w:hAnsi="Helvetica" w:cs="Helvetica"/>
+          <w:b/>
+        </w:rPr>
+        <w:t>.</w:t>
       </w:r>
     </w:p>
     <w:p>
@@ -527,7 +592,6 @@
         <w:jc w:val="both"/>
         <w:rPr>
           <w:rFonts w:ascii="Helvetica" w:hAnsi="Helvetica"/>
-          <w:lang w:val="en-US"/>
         </w:rPr>
       </w:pPr>
       <w:r>
@@ -536,8 +600,6 @@
         </w:rPr>
         <w:t>Если запрос верный, то запрос сохраняется в списке подтвержденных, иначе он удаляется.</w:t>
       </w:r>
-      <w:bookmarkStart w:id="0" w:name="_GoBack"/>
-      <w:bookmarkEnd w:id="0"/>
     </w:p>
     <w:p>
       <w:pPr>
@@ -589,8 +651,8 @@
 </file>
 
 <file path=word/numbering.xml><?xml version="1.0" encoding="utf-8"?>
-<w:numbering xmlns:wpc="http://schemas.microsoft.com/office/word/2010/wordprocessingCanvas" xmlns:mo="http://schemas.microsoft.com/office/mac/office/2008/main" xmlns:mc="http://schemas.openxmlformats.org/markup-compatibility/2006" xmlns:mv="urn:schemas-microsoft-com:mac:vml" xmlns:o="urn:schemas-microsoft-com:office:office" xmlns:r="http://schemas.openxmlformats.org/officeDocument/2006/relationships" xmlns:m="http://schemas.openxmlformats.org/officeDocument/2006/math" xmlns:v="urn:schemas-microsoft-com:vml" xmlns:wp14="http://schemas.microsoft.com/office/word/2010/wordprocessingDrawing" xmlns:wp="http://schemas.openxmlformats.org/drawingml/2006/wordprocessingDrawing" xmlns:w10="urn:schemas-microsoft-com:office:word" xmlns:w="http://schemas.openxmlformats.org/wordprocessingml/2006/main" xmlns:w14="http://schemas.microsoft.com/office/word/2010/wordml" xmlns:w15="http://schemas.microsoft.com/office/word/2012/wordml" xmlns:wpg="http://schemas.microsoft.com/office/word/2010/wordprocessingGroup" xmlns:wpi="http://schemas.microsoft.com/office/word/2010/wordprocessingInk" xmlns:wne="http://schemas.microsoft.com/office/word/2006/wordml" xmlns:wps="http://schemas.microsoft.com/office/word/2010/wordprocessingShape" mc:Ignorable="w14 w15 wp14">
-  <w:abstractNum w:abstractNumId="0">
+<w:numbering xmlns:wpc="http://schemas.microsoft.com/office/word/2010/wordprocessingCanvas" xmlns:cx="http://schemas.microsoft.com/office/drawing/2014/chartex" xmlns:mc="http://schemas.openxmlformats.org/markup-compatibility/2006" xmlns:o="urn:schemas-microsoft-com:office:office" xmlns:r="http://schemas.openxmlformats.org/officeDocument/2006/relationships" xmlns:m="http://schemas.openxmlformats.org/officeDocument/2006/math" xmlns:v="urn:schemas-microsoft-com:vml" xmlns:wp14="http://schemas.microsoft.com/office/word/2010/wordprocessingDrawing" xmlns:wp="http://schemas.openxmlformats.org/drawingml/2006/wordprocessingDrawing" xmlns:w10="urn:schemas-microsoft-com:office:word" xmlns:w="http://schemas.openxmlformats.org/wordprocessingml/2006/main" xmlns:w14="http://schemas.microsoft.com/office/word/2010/wordml" xmlns:w15="http://schemas.microsoft.com/office/word/2012/wordml" xmlns:w16se="http://schemas.microsoft.com/office/word/2015/wordml/symex" xmlns:wpg="http://schemas.microsoft.com/office/word/2010/wordprocessingGroup" xmlns:wpi="http://schemas.microsoft.com/office/word/2010/wordprocessingInk" xmlns:wne="http://schemas.microsoft.com/office/word/2006/wordml" xmlns:wps="http://schemas.microsoft.com/office/word/2010/wordprocessingShape" mc:Ignorable="w14 w15 w16se wp14">
+  <w:abstractNum w:abstractNumId="0" w15:restartNumberingAfterBreak="0">
     <w:nsid w:val="05C0573B"/>
     <w:multiLevelType w:val="hybridMultilevel"/>
     <w:tmpl w:val="6F941BC8"/>
@@ -686,7 +748,7 @@
 </file>
 
 <file path=word/styles.xml><?xml version="1.0" encoding="utf-8"?>
-<w:styles xmlns:mc="http://schemas.openxmlformats.org/markup-compatibility/2006" xmlns:r="http://schemas.openxmlformats.org/officeDocument/2006/relationships" xmlns:w="http://schemas.openxmlformats.org/wordprocessingml/2006/main" xmlns:w14="http://schemas.microsoft.com/office/word/2010/wordml" xmlns:w15="http://schemas.microsoft.com/office/word/2012/wordml" mc:Ignorable="w14 w15">
+<w:styles xmlns:mc="http://schemas.openxmlformats.org/markup-compatibility/2006" xmlns:r="http://schemas.openxmlformats.org/officeDocument/2006/relationships" xmlns:w="http://schemas.openxmlformats.org/wordprocessingml/2006/main" xmlns:w14="http://schemas.microsoft.com/office/word/2010/wordml" xmlns:w15="http://schemas.microsoft.com/office/word/2012/wordml" xmlns:w16se="http://schemas.microsoft.com/office/word/2015/wordml/symex" mc:Ignorable="w14 w15 w16se">
   <w:docDefaults>
     <w:rPrDefault>
       <w:rPr>
@@ -698,7 +760,7 @@
     </w:rPrDefault>
     <w:pPrDefault/>
   </w:docDefaults>
-  <w:latentStyles w:defLockedState="0" w:defUIPriority="99" w:defSemiHidden="0" w:defUnhideWhenUsed="0" w:defQFormat="0" w:count="380">
+  <w:latentStyles w:defLockedState="0" w:defUIPriority="99" w:defSemiHidden="0" w:defUnhideWhenUsed="0" w:defQFormat="0" w:count="371">
     <w:lsdException w:name="Normal" w:uiPriority="0" w:qFormat="1"/>
     <w:lsdException w:name="heading 1" w:uiPriority="9" w:qFormat="1"/>
     <w:lsdException w:name="heading 2" w:semiHidden="1" w:uiPriority="9" w:unhideWhenUsed="1" w:qFormat="1"/>
@@ -855,15 +917,6 @@
     <w:lsdException w:name="Balloon Text" w:semiHidden="1" w:unhideWhenUsed="1"/>
     <w:lsdException w:name="Table Grid" w:uiPriority="39"/>
     <w:lsdException w:name="Table Theme" w:semiHidden="1" w:unhideWhenUsed="1"/>
-    <w:lsdException w:name="Note Level 1" w:semiHidden="1" w:unhideWhenUsed="1"/>
-    <w:lsdException w:name="Note Level 2" w:semiHidden="1" w:unhideWhenUsed="1"/>
-    <w:lsdException w:name="Note Level 3" w:semiHidden="1" w:unhideWhenUsed="1"/>
-    <w:lsdException w:name="Note Level 4" w:semiHidden="1" w:unhideWhenUsed="1"/>
-    <w:lsdException w:name="Note Level 5" w:semiHidden="1" w:unhideWhenUsed="1"/>
-    <w:lsdException w:name="Note Level 6" w:semiHidden="1" w:unhideWhenUsed="1"/>
-    <w:lsdException w:name="Note Level 7" w:semiHidden="1" w:unhideWhenUsed="1"/>
-    <w:lsdException w:name="Note Level 8" w:semiHidden="1" w:unhideWhenUsed="1"/>
-    <w:lsdException w:name="Note Level 9" w:semiHidden="1" w:unhideWhenUsed="1"/>
     <w:lsdException w:name="Placeholder Text" w:semiHidden="1"/>
     <w:lsdException w:name="No Spacing" w:uiPriority="1" w:qFormat="1"/>
     <w:lsdException w:name="Light Shading" w:uiPriority="60"/>
@@ -1080,7 +1133,7 @@
     <w:lsdException w:name="List Table 6 Colorful Accent 6" w:uiPriority="51"/>
     <w:lsdException w:name="List Table 7 Colorful Accent 6" w:uiPriority="52"/>
   </w:latentStyles>
-  <w:style w:type="paragraph" w:default="1" w:styleId="a">
+  <w:style w:type="paragraph" w:default="1" w:styleId="Normal">
     <w:name w:val="Normal"/>
     <w:qFormat/>
     <w:rsid w:val="00B43B3A"/>
@@ -1090,13 +1143,13 @@
       <w:lang w:eastAsia="ru-RU"/>
     </w:rPr>
   </w:style>
-  <w:style w:type="character" w:default="1" w:styleId="a0">
+  <w:style w:type="character" w:default="1" w:styleId="DefaultParagraphFont">
     <w:name w:val="Default Paragraph Font"/>
     <w:uiPriority w:val="1"/>
     <w:semiHidden/>
     <w:unhideWhenUsed/>
   </w:style>
-  <w:style w:type="table" w:default="1" w:styleId="a1">
+  <w:style w:type="table" w:default="1" w:styleId="TableNormal">
     <w:name w:val="Normal Table"/>
     <w:uiPriority w:val="99"/>
     <w:semiHidden/>
@@ -1111,15 +1164,15 @@
       </w:tblCellMar>
     </w:tblPr>
   </w:style>
-  <w:style w:type="numbering" w:default="1" w:styleId="a2">
+  <w:style w:type="numbering" w:default="1" w:styleId="NoList">
     <w:name w:val="No List"/>
     <w:uiPriority w:val="99"/>
     <w:semiHidden/>
     <w:unhideWhenUsed/>
   </w:style>
-  <w:style w:type="paragraph" w:styleId="a3">
+  <w:style w:type="paragraph" w:styleId="ListParagraph">
     <w:name w:val="List Paragraph"/>
-    <w:basedOn w:val="a"/>
+    <w:basedOn w:val="Normal"/>
     <w:uiPriority w:val="34"/>
     <w:qFormat/>
     <w:rsid w:val="003B25A6"/>
